--- a/COS318 Syllabus 2021.docx
+++ b/COS318 Syllabus 2021.docx
@@ -113,13 +113,21 @@
         <w:br/>
       </w:r>
       <w:r>
-        <w:t xml:space="preserve">T TH </w:t>
+        <w:t xml:space="preserve">T </w:t>
+      </w:r>
+      <w:proofErr w:type="gramStart"/>
+      <w:r>
+        <w:t xml:space="preserve">TH </w:t>
       </w:r>
       <w:r>
         <w:t xml:space="preserve"> </w:t>
       </w:r>
       <w:r>
-        <w:t>2:05 – 3:2</w:t>
+        <w:t>2:05</w:t>
+      </w:r>
+      <w:proofErr w:type="gramEnd"/>
+      <w:r>
+        <w:t xml:space="preserve"> – 3:2</w:t>
       </w:r>
       <w:r>
         <w:t xml:space="preserve">0 </w:t>
@@ -179,7 +187,15 @@
         <w:t xml:space="preserve">, </w:t>
       </w:r>
       <w:r>
-        <w:t>Gayle Laakmann McDowell</w:t>
+        <w:t xml:space="preserve">Gayle </w:t>
+      </w:r>
+      <w:proofErr w:type="spellStart"/>
+      <w:r>
+        <w:t>Laakmann</w:t>
+      </w:r>
+      <w:proofErr w:type="spellEnd"/>
+      <w:r>
+        <w:t xml:space="preserve"> McDowell</w:t>
       </w:r>
       <w:r>
         <w:t>, 2015</w:t>
@@ -530,10 +546,18 @@
         <w:t>two</w:t>
       </w:r>
       <w:r>
-        <w:t xml:space="preserve"> weeks after their due date</w:t>
-      </w:r>
-      <w:r>
-        <w:t xml:space="preserve">, but </w:t>
+        <w:t xml:space="preserve"> weeks after their due </w:t>
+      </w:r>
+      <w:proofErr w:type="gramStart"/>
+      <w:r>
+        <w:t>date</w:t>
+      </w:r>
+      <w:r>
+        <w:t>, but</w:t>
+      </w:r>
+      <w:proofErr w:type="gramEnd"/>
+      <w:r>
+        <w:t xml:space="preserve"> </w:t>
       </w:r>
       <w:r>
         <w:t xml:space="preserve">being repeatedly late </w:t>
@@ -669,29 +693,81 @@
     <w:p>
       <w:pPr>
         <w:spacing w:line="240" w:lineRule="auto"/>
-        <w:ind w:firstLine="720"/>
-      </w:pPr>
-      <w:r>
-        <w:t>Accessibility accommodations are determined through the Office of Disability Resources and Services (DRS). If a student needs accommodations, they are to contact the DRS. The DRS office will meet with the student to discuss specific needs. Once the DRS determines if accommodations are to be made, they will notify the student and the instructor via email. From there, students must contact the instructor no later than five business days before accommodations are needed to discuss the disability-related accommodations.</w:t>
-      </w:r>
-      <w:r>
-        <w:t xml:space="preserve"> </w:t>
-      </w:r>
-      <w:r>
-        <w:t xml:space="preserve">The instructor will then provide accommodations as determined by the DRS. </w:t>
-      </w:r>
-    </w:p>
-    <w:p>
-      <w:pPr>
-        <w:spacing w:line="240" w:lineRule="auto"/>
-        <w:rPr>
-          <w:sz w:val="28"/>
-        </w:rPr>
-      </w:pPr>
-      <w:r>
-        <w:rPr>
-          <w:sz w:val="28"/>
-        </w:rPr>
+        <w:ind w:firstLine="360"/>
+      </w:pPr>
+      <w:r>
+        <w:t>Bethel University is committed to accessibility for students with disabilities and the Office of Accessibility Resources &amp; Services (OARS) is a resource to ensure students experience access. The instructor will provide accommodations after the student initiates the process. </w:t>
+      </w:r>
+    </w:p>
+    <w:p>
+      <w:pPr>
+        <w:numPr>
+          <w:ilvl w:val="0"/>
+          <w:numId w:val="2"/>
+        </w:numPr>
+        <w:spacing w:line="240" w:lineRule="auto"/>
+      </w:pPr>
+      <w:r>
+        <w:t>Students with a documented disability may contact OARS to learn more about how to register for accommodations. Reasonable accommodations are approved after an interactive process with the student and OARS. </w:t>
+      </w:r>
+    </w:p>
+    <w:p>
+      <w:pPr>
+        <w:numPr>
+          <w:ilvl w:val="0"/>
+          <w:numId w:val="2"/>
+        </w:numPr>
+        <w:spacing w:line="240" w:lineRule="auto"/>
+      </w:pPr>
+      <w:r>
+        <w:t>Students registered with OARS are responsible for logging in to their AIM Accessibility Accommodation portal (via </w:t>
+      </w:r>
+      <w:proofErr w:type="spellStart"/>
+      <w:r>
+        <w:t>MyBethel</w:t>
+      </w:r>
+      <w:proofErr w:type="spellEnd"/>
+      <w:r>
+        <w:t>) each term to request their Faculty Notification Letter of Accommodations. Accommodations cannot be applied prior to the faculty’s receipt of the letter.</w:t>
+      </w:r>
+    </w:p>
+    <w:p>
+      <w:pPr>
+        <w:spacing w:line="240" w:lineRule="auto"/>
+        <w:ind w:firstLine="360"/>
+      </w:pPr>
+      <w:r>
+        <w:t>OARS recommends the student and faculty discuss how accommodations may apply in the specific course. Accommodations cannot modify essential requirements or fundamentally alter the nature of the course. Consultation with OARS may be necessary to clarify reasonable accommodations based on the course.  If there are any questions or concerns, connect with OARS at accessibility-services@bethel.edu or 651.638.6833.</w:t>
+      </w:r>
+    </w:p>
+    <w:p>
+      <w:pPr>
+        <w:spacing w:line="240" w:lineRule="auto"/>
+        <w:rPr>
+          <w:sz w:val="28"/>
+        </w:rPr>
+      </w:pPr>
+    </w:p>
+    <w:p>
+      <w:pPr>
+        <w:spacing w:line="240" w:lineRule="auto"/>
+        <w:rPr>
+          <w:sz w:val="28"/>
+        </w:rPr>
+      </w:pPr>
+    </w:p>
+    <w:p>
+      <w:pPr>
+        <w:spacing w:line="240" w:lineRule="auto"/>
+        <w:rPr>
+          <w:sz w:val="28"/>
+        </w:rPr>
+      </w:pPr>
+      <w:r>
+        <w:rPr>
+          <w:sz w:val="28"/>
+        </w:rPr>
+        <w:lastRenderedPageBreak/>
         <w:t>Grade Breakdown</w:t>
       </w:r>
     </w:p>
@@ -780,8 +856,13 @@
               <w:jc w:val="center"/>
             </w:pPr>
             <w:r>
-              <w:t>≥93 – 100 %  A</w:t>
-            </w:r>
+              <w:t xml:space="preserve">≥93 – 100 </w:t>
+            </w:r>
+            <w:proofErr w:type="gramStart"/>
+            <w:r>
+              <w:t>%  A</w:t>
+            </w:r>
+            <w:proofErr w:type="gramEnd"/>
             <w:r>
               <w:br/>
               <w:t>≥90 – &lt;93</w:t>
@@ -842,7 +923,15 @@
               <w:t>0 – &lt;83</w:t>
             </w:r>
             <w:r>
-              <w:t xml:space="preserve"> %  B-</w:t>
+              <w:t xml:space="preserve"> </w:t>
+            </w:r>
+            <w:proofErr w:type="gramStart"/>
+            <w:r>
+              <w:t>%  B</w:t>
+            </w:r>
+            <w:proofErr w:type="gramEnd"/>
+            <w:r>
+              <w:t>-</w:t>
             </w:r>
           </w:p>
           <w:p>
@@ -865,7 +954,15 @@
               <w:t>&lt;80</w:t>
             </w:r>
             <w:r>
-              <w:t xml:space="preserve"> %  C+</w:t>
+              <w:t xml:space="preserve"> </w:t>
+            </w:r>
+            <w:proofErr w:type="gramStart"/>
+            <w:r>
+              <w:t>%  C</w:t>
+            </w:r>
+            <w:proofErr w:type="gramEnd"/>
+            <w:r>
+              <w:t>+</w:t>
             </w:r>
           </w:p>
           <w:p>
@@ -888,8 +985,13 @@
               <w:t>&lt;76</w:t>
             </w:r>
             <w:r>
-              <w:t xml:space="preserve"> %  C</w:t>
-            </w:r>
+              <w:t xml:space="preserve"> </w:t>
+            </w:r>
+            <w:proofErr w:type="gramStart"/>
+            <w:r>
+              <w:t>%  C</w:t>
+            </w:r>
+            <w:proofErr w:type="gramEnd"/>
             <w:r>
               <w:br/>
             </w:r>
@@ -908,7 +1010,15 @@
               <w:t>≥60 – &lt;65</w:t>
             </w:r>
             <w:r>
-              <w:t xml:space="preserve"> %  C-</w:t>
+              <w:t xml:space="preserve"> </w:t>
+            </w:r>
+            <w:proofErr w:type="gramStart"/>
+            <w:r>
+              <w:t>%  C</w:t>
+            </w:r>
+            <w:proofErr w:type="gramEnd"/>
+            <w:r>
+              <w:t>-</w:t>
             </w:r>
           </w:p>
           <w:p>
@@ -931,7 +1041,15 @@
               <w:t>&lt;60</w:t>
             </w:r>
             <w:r>
-              <w:t xml:space="preserve"> %  D+</w:t>
+              <w:t xml:space="preserve"> </w:t>
+            </w:r>
+            <w:proofErr w:type="gramStart"/>
+            <w:r>
+              <w:t>%  D</w:t>
+            </w:r>
+            <w:proofErr w:type="gramEnd"/>
+            <w:r>
+              <w:t>+</w:t>
             </w:r>
           </w:p>
           <w:p>
@@ -960,8 +1078,13 @@
               <w:t>7</w:t>
             </w:r>
             <w:r>
-              <w:t xml:space="preserve"> %  D</w:t>
-            </w:r>
+              <w:t xml:space="preserve"> </w:t>
+            </w:r>
+            <w:proofErr w:type="gramStart"/>
+            <w:r>
+              <w:t>%  D</w:t>
+            </w:r>
+            <w:proofErr w:type="gramEnd"/>
           </w:p>
         </w:tc>
       </w:tr>
@@ -974,7 +1097,6 @@
         <w:rPr>
           <w:sz w:val="28"/>
         </w:rPr>
-        <w:lastRenderedPageBreak/>
         <w:t>Topics Overview</w:t>
       </w:r>
     </w:p>
@@ -1007,7 +1129,14 @@
             </w:r>
             <w:r>
               <w:br/>
-              <w:t>Javascript, JSON, XML</w:t>
+            </w:r>
+            <w:proofErr w:type="spellStart"/>
+            <w:r>
+              <w:t>Javascript</w:t>
+            </w:r>
+            <w:proofErr w:type="spellEnd"/>
+            <w:r>
+              <w:t>, JSON, XML</w:t>
             </w:r>
             <w:r>
               <w:br/>
@@ -1022,8 +1151,13 @@
           </w:p>
           <w:p>
             <w:r>
-              <w:t>MVC/WebApi</w:t>
-            </w:r>
+              <w:t>MVC/</w:t>
+            </w:r>
+            <w:proofErr w:type="spellStart"/>
+            <w:r>
+              <w:t>WebApi</w:t>
+            </w:r>
+            <w:proofErr w:type="spellEnd"/>
             <w:r>
               <w:t>/Asp.Net</w:t>
             </w:r>
@@ -1230,6 +1364,155 @@
 <file path=word/numbering.xml><?xml version="1.0" encoding="utf-8"?>
 <w:numbering xmlns:wpc="http://schemas.microsoft.com/office/word/2010/wordprocessingCanvas" xmlns:cx="http://schemas.microsoft.com/office/drawing/2014/chartex" xmlns:cx1="http://schemas.microsoft.com/office/drawing/2015/9/8/chartex" xmlns:cx2="http://schemas.microsoft.com/office/drawing/2015/10/21/chartex" xmlns:cx3="http://schemas.microsoft.com/office/drawing/2016/5/9/chartex" xmlns:cx4="http://schemas.microsoft.com/office/drawing/2016/5/10/chartex" xmlns:cx5="http://schemas.microsoft.com/office/drawing/2016/5/11/chartex" xmlns:cx6="http://schemas.microsoft.com/office/drawing/2016/5/12/chartex" xmlns:cx7="http://schemas.microsoft.com/office/drawing/2016/5/13/chartex" xmlns:cx8="http://schemas.microsoft.com/office/drawing/2016/5/14/chartex" xmlns:mc="http://schemas.openxmlformats.org/markup-compatibility/2006" xmlns:aink="http://schemas.microsoft.com/office/drawing/2016/ink" xmlns:am3d="http://schemas.microsoft.com/office/drawing/2017/model3d" xmlns:o="urn:schemas-microsoft-com:office:office" xmlns:r="http://schemas.openxmlformats.org/officeDocument/2006/relationships" xmlns:m="http://schemas.openxmlformats.org/officeDocument/2006/math" xmlns:v="urn:schemas-microsoft-com:vml" xmlns:wp14="http://schemas.microsoft.com/office/word/2010/wordprocessingDrawing" xmlns:wp="http://schemas.openxmlformats.org/drawingml/2006/wordprocessingDrawing" xmlns:w10="urn:schemas-microsoft-com:office:word" xmlns:w="http://schemas.openxmlformats.org/wordprocessingml/2006/main" xmlns:w14="http://schemas.microsoft.com/office/word/2010/wordml" xmlns:w15="http://schemas.microsoft.com/office/word/2012/wordml" xmlns:w16cex="http://schemas.microsoft.com/office/word/2018/wordml/cex" xmlns:w16cid="http://schemas.microsoft.com/office/word/2016/wordml/cid" xmlns:w16="http://schemas.microsoft.com/office/word/2018/wordml" xmlns:w16sdtdh="http://schemas.microsoft.com/office/word/2020/wordml/sdtdatahash" xmlns:w16se="http://schemas.microsoft.com/office/word/2015/wordml/symex" xmlns:wpg="http://schemas.microsoft.com/office/word/2010/wordprocessingGroup" xmlns:wpi="http://schemas.microsoft.com/office/word/2010/wordprocessingInk" xmlns:wne="http://schemas.microsoft.com/office/word/2006/wordml" xmlns:wps="http://schemas.microsoft.com/office/word/2010/wordprocessingShape" mc:Ignorable="w14 w15 w16se w16cid w16 w16cex w16sdtdh wp14">
   <w:abstractNum w:abstractNumId="0" w15:restartNumberingAfterBreak="0">
+    <w:nsid w:val="0A5A60AB"/>
+    <w:multiLevelType w:val="multilevel"/>
+    <w:tmpl w:val="A904A502"/>
+    <w:lvl w:ilvl="0">
+      <w:start w:val="1"/>
+      <w:numFmt w:val="bullet"/>
+      <w:lvlText w:val=""/>
+      <w:lvlJc w:val="left"/>
+      <w:pPr>
+        <w:tabs>
+          <w:tab w:val="num" w:pos="720"/>
+        </w:tabs>
+        <w:ind w:left="720" w:hanging="360"/>
+      </w:pPr>
+      <w:rPr>
+        <w:rFonts w:ascii="Symbol" w:hAnsi="Symbol" w:hint="default"/>
+        <w:sz w:val="20"/>
+      </w:rPr>
+    </w:lvl>
+    <w:lvl w:ilvl="1" w:tentative="1">
+      <w:start w:val="1"/>
+      <w:numFmt w:val="bullet"/>
+      <w:lvlText w:val="o"/>
+      <w:lvlJc w:val="left"/>
+      <w:pPr>
+        <w:tabs>
+          <w:tab w:val="num" w:pos="1440"/>
+        </w:tabs>
+        <w:ind w:left="1440" w:hanging="360"/>
+      </w:pPr>
+      <w:rPr>
+        <w:rFonts w:ascii="Courier New" w:hAnsi="Courier New" w:hint="default"/>
+        <w:sz w:val="20"/>
+      </w:rPr>
+    </w:lvl>
+    <w:lvl w:ilvl="2" w:tentative="1">
+      <w:start w:val="1"/>
+      <w:numFmt w:val="bullet"/>
+      <w:lvlText w:val=""/>
+      <w:lvlJc w:val="left"/>
+      <w:pPr>
+        <w:tabs>
+          <w:tab w:val="num" w:pos="2160"/>
+        </w:tabs>
+        <w:ind w:left="2160" w:hanging="360"/>
+      </w:pPr>
+      <w:rPr>
+        <w:rFonts w:ascii="Wingdings" w:hAnsi="Wingdings" w:hint="default"/>
+        <w:sz w:val="20"/>
+      </w:rPr>
+    </w:lvl>
+    <w:lvl w:ilvl="3" w:tentative="1">
+      <w:start w:val="1"/>
+      <w:numFmt w:val="bullet"/>
+      <w:lvlText w:val=""/>
+      <w:lvlJc w:val="left"/>
+      <w:pPr>
+        <w:tabs>
+          <w:tab w:val="num" w:pos="2880"/>
+        </w:tabs>
+        <w:ind w:left="2880" w:hanging="360"/>
+      </w:pPr>
+      <w:rPr>
+        <w:rFonts w:ascii="Wingdings" w:hAnsi="Wingdings" w:hint="default"/>
+        <w:sz w:val="20"/>
+      </w:rPr>
+    </w:lvl>
+    <w:lvl w:ilvl="4" w:tentative="1">
+      <w:start w:val="1"/>
+      <w:numFmt w:val="bullet"/>
+      <w:lvlText w:val=""/>
+      <w:lvlJc w:val="left"/>
+      <w:pPr>
+        <w:tabs>
+          <w:tab w:val="num" w:pos="3600"/>
+        </w:tabs>
+        <w:ind w:left="3600" w:hanging="360"/>
+      </w:pPr>
+      <w:rPr>
+        <w:rFonts w:ascii="Wingdings" w:hAnsi="Wingdings" w:hint="default"/>
+        <w:sz w:val="20"/>
+      </w:rPr>
+    </w:lvl>
+    <w:lvl w:ilvl="5" w:tentative="1">
+      <w:start w:val="1"/>
+      <w:numFmt w:val="bullet"/>
+      <w:lvlText w:val=""/>
+      <w:lvlJc w:val="left"/>
+      <w:pPr>
+        <w:tabs>
+          <w:tab w:val="num" w:pos="4320"/>
+        </w:tabs>
+        <w:ind w:left="4320" w:hanging="360"/>
+      </w:pPr>
+      <w:rPr>
+        <w:rFonts w:ascii="Wingdings" w:hAnsi="Wingdings" w:hint="default"/>
+        <w:sz w:val="20"/>
+      </w:rPr>
+    </w:lvl>
+    <w:lvl w:ilvl="6" w:tentative="1">
+      <w:start w:val="1"/>
+      <w:numFmt w:val="bullet"/>
+      <w:lvlText w:val=""/>
+      <w:lvlJc w:val="left"/>
+      <w:pPr>
+        <w:tabs>
+          <w:tab w:val="num" w:pos="5040"/>
+        </w:tabs>
+        <w:ind w:left="5040" w:hanging="360"/>
+      </w:pPr>
+      <w:rPr>
+        <w:rFonts w:ascii="Wingdings" w:hAnsi="Wingdings" w:hint="default"/>
+        <w:sz w:val="20"/>
+      </w:rPr>
+    </w:lvl>
+    <w:lvl w:ilvl="7" w:tentative="1">
+      <w:start w:val="1"/>
+      <w:numFmt w:val="bullet"/>
+      <w:lvlText w:val=""/>
+      <w:lvlJc w:val="left"/>
+      <w:pPr>
+        <w:tabs>
+          <w:tab w:val="num" w:pos="5760"/>
+        </w:tabs>
+        <w:ind w:left="5760" w:hanging="360"/>
+      </w:pPr>
+      <w:rPr>
+        <w:rFonts w:ascii="Wingdings" w:hAnsi="Wingdings" w:hint="default"/>
+        <w:sz w:val="20"/>
+      </w:rPr>
+    </w:lvl>
+    <w:lvl w:ilvl="8" w:tentative="1">
+      <w:start w:val="1"/>
+      <w:numFmt w:val="bullet"/>
+      <w:lvlText w:val=""/>
+      <w:lvlJc w:val="left"/>
+      <w:pPr>
+        <w:tabs>
+          <w:tab w:val="num" w:pos="6480"/>
+        </w:tabs>
+        <w:ind w:left="6480" w:hanging="360"/>
+      </w:pPr>
+      <w:rPr>
+        <w:rFonts w:ascii="Wingdings" w:hAnsi="Wingdings" w:hint="default"/>
+        <w:sz w:val="20"/>
+      </w:rPr>
+    </w:lvl>
+  </w:abstractNum>
+  <w:abstractNum w:abstractNumId="1" w15:restartNumberingAfterBreak="0">
     <w:nsid w:val="60003488"/>
     <w:multiLevelType w:val="hybridMultilevel"/>
     <w:tmpl w:val="DF347A4C"/>
@@ -1342,6 +1625,9 @@
     </w:lvl>
   </w:abstractNum>
   <w:num w:numId="1">
+    <w:abstractNumId w:val="1"/>
+  </w:num>
+  <w:num w:numId="2">
     <w:abstractNumId w:val="0"/>
   </w:num>
 </w:numbering>
@@ -1749,7 +2035,6 @@
   <w:style w:type="character" w:default="1" w:styleId="DefaultParagraphFont">
     <w:name w:val="Default Paragraph Font"/>
     <w:uiPriority w:val="1"/>
-    <w:semiHidden/>
     <w:unhideWhenUsed/>
   </w:style>
   <w:style w:type="table" w:default="1" w:styleId="TableNormal">
@@ -2174,4 +2459,10 @@
     <ds:schemaRef ds:uri="http://schemas.openxmlformats.org/officeDocument/2006/bibliography"/>
   </ds:schemaRefs>
 </ds:datastoreItem>
+</file>
+
+<file path=docMetadata/LabelInfo.xml><?xml version="1.0" encoding="utf-8"?>
+<clbl:labelList xmlns:clbl="http://schemas.microsoft.com/office/2020/mipLabelMetadata">
+  <clbl:label id="{f42aa342-8706-4288-bd11-ebb85995028c}" enabled="1" method="Privileged" siteId="{72f988bf-86f1-41af-91ab-2d7cd011db47}" removed="0"/>
+</clbl:labelList>
 </file>
--- a/COS318 Syllabus 2021.docx
+++ b/COS318 Syllabus 2021.docx
@@ -113,27 +113,19 @@
         <w:br/>
       </w:r>
       <w:r>
-        <w:t xml:space="preserve">T </w:t>
-      </w:r>
-      <w:proofErr w:type="gramStart"/>
-      <w:r>
-        <w:t xml:space="preserve">TH </w:t>
+        <w:t xml:space="preserve">T TH </w:t>
       </w:r>
       <w:r>
         <w:t xml:space="preserve"> </w:t>
       </w:r>
       <w:r>
-        <w:t>2:05</w:t>
-      </w:r>
-      <w:proofErr w:type="gramEnd"/>
-      <w:r>
-        <w:t xml:space="preserve"> – 3:2</w:t>
+        <w:t>2:05 – 3:2</w:t>
       </w:r>
       <w:r>
         <w:t xml:space="preserve">0 </w:t>
       </w:r>
       <w:r>
-        <w:t>HC254</w:t>
+        <w:t>BC344</w:t>
       </w:r>
       <w:r>
         <w:t xml:space="preserve"> </w:t>
@@ -187,15 +179,7 @@
         <w:t xml:space="preserve">, </w:t>
       </w:r>
       <w:r>
-        <w:t xml:space="preserve">Gayle </w:t>
-      </w:r>
-      <w:proofErr w:type="spellStart"/>
-      <w:r>
-        <w:t>Laakmann</w:t>
-      </w:r>
-      <w:proofErr w:type="spellEnd"/>
-      <w:r>
-        <w:t xml:space="preserve"> McDowell</w:t>
+        <w:t>Gayle Laakmann McDowell</w:t>
       </w:r>
       <w:r>
         <w:t>, 2015</w:t>
@@ -546,18 +530,10 @@
         <w:t>two</w:t>
       </w:r>
       <w:r>
-        <w:t xml:space="preserve"> weeks after their due </w:t>
-      </w:r>
-      <w:proofErr w:type="gramStart"/>
-      <w:r>
-        <w:t>date</w:t>
-      </w:r>
-      <w:r>
-        <w:t>, but</w:t>
-      </w:r>
-      <w:proofErr w:type="gramEnd"/>
-      <w:r>
-        <w:t xml:space="preserve"> </w:t>
+        <w:t xml:space="preserve"> weeks after their due date</w:t>
+      </w:r>
+      <w:r>
+        <w:t xml:space="preserve">, but </w:t>
       </w:r>
       <w:r>
         <w:t xml:space="preserve">being repeatedly late </w:t>
@@ -720,15 +696,7 @@
         <w:spacing w:line="240" w:lineRule="auto"/>
       </w:pPr>
       <w:r>
-        <w:t>Students registered with OARS are responsible for logging in to their AIM Accessibility Accommodation portal (via </w:t>
-      </w:r>
-      <w:proofErr w:type="spellStart"/>
-      <w:r>
-        <w:t>MyBethel</w:t>
-      </w:r>
-      <w:proofErr w:type="spellEnd"/>
-      <w:r>
-        <w:t>) each term to request their Faculty Notification Letter of Accommodations. Accommodations cannot be applied prior to the faculty’s receipt of the letter.</w:t>
+        <w:t>Students registered with OARS are responsible for logging in to their AIM Accessibility Accommodation portal (via MyBethel) each term to request their Faculty Notification Letter of Accommodations. Accommodations cannot be applied prior to the faculty’s receipt of the letter.</w:t>
       </w:r>
     </w:p>
     <w:p>
@@ -856,13 +824,8 @@
               <w:jc w:val="center"/>
             </w:pPr>
             <w:r>
-              <w:t xml:space="preserve">≥93 – 100 </w:t>
-            </w:r>
-            <w:proofErr w:type="gramStart"/>
-            <w:r>
-              <w:t>%  A</w:t>
-            </w:r>
-            <w:proofErr w:type="gramEnd"/>
+              <w:t>≥93 – 100 %  A</w:t>
+            </w:r>
             <w:r>
               <w:br/>
               <w:t>≥90 – &lt;93</w:t>
@@ -923,15 +886,7 @@
               <w:t>0 – &lt;83</w:t>
             </w:r>
             <w:r>
-              <w:t xml:space="preserve"> </w:t>
-            </w:r>
-            <w:proofErr w:type="gramStart"/>
-            <w:r>
-              <w:t>%  B</w:t>
-            </w:r>
-            <w:proofErr w:type="gramEnd"/>
-            <w:r>
-              <w:t>-</w:t>
+              <w:t xml:space="preserve"> %  B-</w:t>
             </w:r>
           </w:p>
           <w:p>
@@ -954,15 +909,7 @@
               <w:t>&lt;80</w:t>
             </w:r>
             <w:r>
-              <w:t xml:space="preserve"> </w:t>
-            </w:r>
-            <w:proofErr w:type="gramStart"/>
-            <w:r>
-              <w:t>%  C</w:t>
-            </w:r>
-            <w:proofErr w:type="gramEnd"/>
-            <w:r>
-              <w:t>+</w:t>
+              <w:t xml:space="preserve"> %  C+</w:t>
             </w:r>
           </w:p>
           <w:p>
@@ -985,13 +932,8 @@
               <w:t>&lt;76</w:t>
             </w:r>
             <w:r>
-              <w:t xml:space="preserve"> </w:t>
-            </w:r>
-            <w:proofErr w:type="gramStart"/>
-            <w:r>
-              <w:t>%  C</w:t>
-            </w:r>
-            <w:proofErr w:type="gramEnd"/>
+              <w:t xml:space="preserve"> %  C</w:t>
+            </w:r>
             <w:r>
               <w:br/>
             </w:r>
@@ -1010,15 +952,7 @@
               <w:t>≥60 – &lt;65</w:t>
             </w:r>
             <w:r>
-              <w:t xml:space="preserve"> </w:t>
-            </w:r>
-            <w:proofErr w:type="gramStart"/>
-            <w:r>
-              <w:t>%  C</w:t>
-            </w:r>
-            <w:proofErr w:type="gramEnd"/>
-            <w:r>
-              <w:t>-</w:t>
+              <w:t xml:space="preserve"> %  C-</w:t>
             </w:r>
           </w:p>
           <w:p>
@@ -1041,15 +975,7 @@
               <w:t>&lt;60</w:t>
             </w:r>
             <w:r>
-              <w:t xml:space="preserve"> </w:t>
-            </w:r>
-            <w:proofErr w:type="gramStart"/>
-            <w:r>
-              <w:t>%  D</w:t>
-            </w:r>
-            <w:proofErr w:type="gramEnd"/>
-            <w:r>
-              <w:t>+</w:t>
+              <w:t xml:space="preserve"> %  D+</w:t>
             </w:r>
           </w:p>
           <w:p>
@@ -1078,13 +1004,8 @@
               <w:t>7</w:t>
             </w:r>
             <w:r>
-              <w:t xml:space="preserve"> </w:t>
-            </w:r>
-            <w:proofErr w:type="gramStart"/>
-            <w:r>
-              <w:t>%  D</w:t>
-            </w:r>
-            <w:proofErr w:type="gramEnd"/>
+              <w:t xml:space="preserve"> %  D</w:t>
+            </w:r>
           </w:p>
         </w:tc>
       </w:tr>
@@ -1129,14 +1050,7 @@
             </w:r>
             <w:r>
               <w:br/>
-            </w:r>
-            <w:proofErr w:type="spellStart"/>
-            <w:r>
-              <w:t>Javascript</w:t>
-            </w:r>
-            <w:proofErr w:type="spellEnd"/>
-            <w:r>
-              <w:t>, JSON, XML</w:t>
+              <w:t>Javascript, JSON, XML</w:t>
             </w:r>
             <w:r>
               <w:br/>
@@ -1151,13 +1065,8 @@
           </w:p>
           <w:p>
             <w:r>
-              <w:t>MVC/</w:t>
-            </w:r>
-            <w:proofErr w:type="spellStart"/>
-            <w:r>
-              <w:t>WebApi</w:t>
-            </w:r>
-            <w:proofErr w:type="spellEnd"/>
+              <w:t>MVC/WebApi</w:t>
+            </w:r>
             <w:r>
               <w:t>/Asp.Net</w:t>
             </w:r>
@@ -2035,6 +1944,7 @@
   <w:style w:type="character" w:default="1" w:styleId="DefaultParagraphFont">
     <w:name w:val="Default Paragraph Font"/>
     <w:uiPriority w:val="1"/>
+    <w:semiHidden/>
     <w:unhideWhenUsed/>
   </w:style>
   <w:style w:type="table" w:default="1" w:styleId="TableNormal">
